--- a/法令ファイル/国際連合安全保障理事会決議第千二百六十七号等を踏まえ我が国が実施する国際テロリストの財産の凍結等に関する特別措置法/国際連合安全保障理事会決議第千二百六十七号等を踏まえ我が国が実施する国際テロリストの財産の凍結等に関する特別措置法（平成二十六年法律第百二十四号）.docx
+++ b/法令ファイル/国際連合安全保障理事会決議第千二百六十七号等を踏まえ我が国が実施する国際テロリストの財産の凍結等に関する特別措置法/国際連合安全保障理事会決議第千二百六十七号等を踏まえ我が国が実施する国際テロリストの財産の凍結等に関する特別措置法（平成二十六年法律第百二十四号）.docx
@@ -65,6 +65,8 @@
     <w:p>
       <w:r>
         <w:t>国際連合安全保障理事会決議第千二百六十七号、同理事会決議第千三百三十三号その他の政令で定める同理事会決議（附則第二条において「第千二百六十七号等決議」という。）によりその財産の凍結等の措置をとるべきこととされている国際テロリストが、同理事会決議第千二百六十七号、同理事会決議第千九百八十八号その他の政令で定める同理事会決議により設置された委員会の作成する名簿（以下単に「名簿」という。）に記載されたときは、国家公安委員会は、遅滞なく、その旨、その者の氏名又は名称その他の国家公安委員会規則で定める事項を官報により公告するものとする。</w:t>
+        <w:br/>
+        <w:t>この場合において、当該公告された者の所在が判明しているときは、国家公安委員会規則で定めるところにより、その者に対し、当該公告に係る事項を通知するものとする。</w:t>
       </w:r>
     </w:p>
     <w:p>
@@ -82,6 +84,8 @@
       </w:pPr>
       <w:r>
         <w:t>前項の規定により公告された事項に変更があったときは、国家公安委員会は、遅滞なく、その旨を官報により公告するものとする。</w:t>
+        <w:br/>
+        <w:t>この場合において、当該変更に係る者の所在が判明しているときは、国家公安委員会規則で定めるところにより、その者に対し、当該変更があった旨を通知するものとする。</w:t>
       </w:r>
     </w:p>
     <w:p>
@@ -116,35 +120,23 @@
     </w:p>
     <w:p>
       <w:pPr>
-        <w:pStyle w:val="Heading6"/>
+        <w:pStyle w:val="ListBullet"/>
         <w:ind w:left="880"/>
       </w:pPr>
       <w:r>
         <w:t>一</w:t>
-      </w:r>
-    </w:p>
-    <w:p>
-      <w:pPr>
-        <w:ind w:left="880"/>
-      </w:pPr>
-      <w:r>
+        <w:br/>
         <w:t>外国為替及び外国貿易法第十六条第一項に規定する本邦から外国へ向けた支払をしようとする居住者若しくは非居住者又は非居住者との間で支払等をしようとする居住者であるとしたならば、第千三百七十三号決議を誠実に履行するため必要があるとして同項の規定により当該支払又は支払等について許可を受ける義務を課せられることとなる者（第千三百七十三号決議によりその財産の凍結等の措置をとるべきこととされている者として現に当該義務を課せられている者を含む。）</w:t>
       </w:r>
     </w:p>
     <w:p>
       <w:pPr>
-        <w:pStyle w:val="Heading6"/>
+        <w:pStyle w:val="ListBullet"/>
         <w:ind w:left="880"/>
       </w:pPr>
       <w:r>
         <w:t>二</w:t>
-      </w:r>
-    </w:p>
-    <w:p>
-      <w:pPr>
-        <w:ind w:left="880"/>
-      </w:pPr>
-      <w:r>
+        <w:br/>
         <w:t>次のいずれかに該当する者</w:t>
       </w:r>
     </w:p>
@@ -261,6 +253,8 @@
       </w:pPr>
       <w:r>
         <w:t>第一項の規定により公告された事項に変更があったときは、国家公安委員会は、その旨を官報により公告するものとする。</w:t>
+        <w:br/>
+        <w:t>この場合において、当該変更に係る者の所在が判明しているときは、国家公安委員会規則で定めるところにより、その者に対し、当該変更があった旨を通知するものとする。</w:t>
       </w:r>
     </w:p>
     <w:p>
@@ -308,35 +302,23 @@
     </w:p>
     <w:p>
       <w:pPr>
-        <w:pStyle w:val="Heading6"/>
+        <w:pStyle w:val="ListBullet"/>
         <w:ind w:left="880"/>
       </w:pPr>
       <w:r>
         <w:t>一</w:t>
-      </w:r>
-    </w:p>
-    <w:p>
-      <w:pPr>
-        <w:ind w:left="880"/>
-      </w:pPr>
-      <w:r>
+        <w:br/>
         <w:t>死亡し、又は解散その他の事由により消滅したとき。</w:t>
       </w:r>
     </w:p>
     <w:p>
       <w:pPr>
-        <w:pStyle w:val="Heading6"/>
+        <w:pStyle w:val="ListBullet"/>
         <w:ind w:left="880"/>
       </w:pPr>
       <w:r>
         <w:t>二</w:t>
-      </w:r>
-    </w:p>
-    <w:p>
-      <w:pPr>
-        <w:ind w:left="880"/>
-      </w:pPr>
-      <w:r>
+        <w:br/>
         <w:t>第四条第一項に規定する要件に該当しなくなったとき。</w:t>
       </w:r>
     </w:p>
@@ -355,6 +337,8 @@
       </w:pPr>
       <w:r>
         <w:t>第四条第二項及び第三項並びに第五条第一項から第三項までの規定は、前項の規定による指定の取消しについて準用する。</w:t>
+        <w:br/>
+        <w:t>この場合において、同条第一項及び第三項中「、当該指定の有効期間その他の」とあるのは、「その他の」と読み替えるものとする。</w:t>
       </w:r>
     </w:p>
     <w:p>
@@ -419,6 +403,8 @@
       </w:pPr>
       <w:r>
         <w:t>行政手続法第三章第二節（第二十八条を除く。）の規定は、前項の規定による意見の聴取（以下この条において単に「意見の聴取」という。）について準用する。</w:t>
+        <w:br/>
+        <w:t>この場合において、同法第十五条第一項中「聴聞を行うべき期日までに相当な期間をおいて」とあるのは、「速やかに」と読み替えるほか、必要な技術的読替えは、政令で定める。</w:t>
       </w:r>
     </w:p>
     <w:p>
@@ -537,86 +523,56 @@
     </w:p>
     <w:p>
       <w:pPr>
-        <w:pStyle w:val="Heading6"/>
+        <w:pStyle w:val="ListBullet"/>
         <w:ind w:left="880"/>
       </w:pPr>
       <w:r>
         <w:t>一</w:t>
-      </w:r>
-    </w:p>
-    <w:p>
-      <w:pPr>
-        <w:ind w:left="880"/>
-      </w:pPr>
-      <w:r>
+        <w:br/>
         <w:t>金銭、有価証券（金融商品取引法（昭和二十三年法律第二十五号）第二条第一項に規定する有価証券をいい、同条第二項の規定により有価証券とみなされる権利を含む。）、貴金属等（犯罪による収益の移転防止に関する法律（平成十九年法律第二十二号）第二条第二項第四十二号に規定する貴金属等をいう。）、土地、建物、自動車（道路運送車両法（昭和二十六年法律第百八十五号）第二条第二項に規定する自動車をいう。第十七条第一項において同じ。）その他これらに類する財産として政令で定めるもの（その価額が政令で定める額を超えるものに限る。以下「規制対象財産」という。）の贈与を受けること。</w:t>
       </w:r>
     </w:p>
     <w:p>
       <w:pPr>
-        <w:pStyle w:val="Heading6"/>
+        <w:pStyle w:val="ListBullet"/>
         <w:ind w:left="880"/>
       </w:pPr>
       <w:r>
         <w:t>二</w:t>
-      </w:r>
-    </w:p>
-    <w:p>
-      <w:pPr>
-        <w:ind w:left="880"/>
-      </w:pPr>
-      <w:r>
+        <w:br/>
         <w:t>規制対象財産の貸付けを受けること。</w:t>
       </w:r>
     </w:p>
     <w:p>
       <w:pPr>
-        <w:pStyle w:val="Heading6"/>
+        <w:pStyle w:val="ListBullet"/>
         <w:ind w:left="880"/>
       </w:pPr>
       <w:r>
         <w:t>三</w:t>
-      </w:r>
-    </w:p>
-    <w:p>
-      <w:pPr>
-        <w:ind w:left="880"/>
-      </w:pPr>
-      <w:r>
+        <w:br/>
         <w:t>規制対象財産（金銭を除く。第十五条第三号において同じ。）の売却、貸付けその他の処分の対価の支払を受けること。</w:t>
       </w:r>
     </w:p>
     <w:p>
       <w:pPr>
-        <w:pStyle w:val="Heading6"/>
+        <w:pStyle w:val="ListBullet"/>
         <w:ind w:left="880"/>
       </w:pPr>
       <w:r>
         <w:t>四</w:t>
-      </w:r>
-    </w:p>
-    <w:p>
-      <w:pPr>
-        <w:ind w:left="880"/>
-      </w:pPr>
-      <w:r>
+        <w:br/>
         <w:t>預貯金に係る債務その他の政令で定める金銭債務（第十五条第四号において「預貯金等債務」という。）の履行を受けること（前三号に掲げる行為に該当するものを除く。）。</w:t>
       </w:r>
     </w:p>
     <w:p>
       <w:pPr>
-        <w:pStyle w:val="Heading6"/>
+        <w:pStyle w:val="ListBullet"/>
         <w:ind w:left="880"/>
       </w:pPr>
       <w:r>
         <w:t>五</w:t>
-      </w:r>
-    </w:p>
-    <w:p>
-      <w:pPr>
-        <w:ind w:left="880"/>
-      </w:pPr>
-      <w:r>
+        <w:br/>
         <w:t>この条（前二号に係る部分に限る。）の規定により債務の履行を受けることについて許可を受けなければならない金銭債権（以下「特定金銭債権」という。）を譲り渡すこと。</w:t>
       </w:r>
     </w:p>
@@ -635,86 +591,56 @@
     </w:p>
     <w:p>
       <w:pPr>
-        <w:pStyle w:val="Heading6"/>
+        <w:pStyle w:val="ListBullet"/>
         <w:ind w:left="880"/>
       </w:pPr>
       <w:r>
         <w:t>一</w:t>
-      </w:r>
-    </w:p>
-    <w:p>
-      <w:pPr>
-        <w:ind w:left="880"/>
-      </w:pPr>
-      <w:r>
+        <w:br/>
         <w:t>当該行為の内容</w:t>
       </w:r>
     </w:p>
     <w:p>
       <w:pPr>
-        <w:pStyle w:val="Heading6"/>
+        <w:pStyle w:val="ListBullet"/>
         <w:ind w:left="880"/>
       </w:pPr>
       <w:r>
         <w:t>二</w:t>
-      </w:r>
-    </w:p>
-    <w:p>
-      <w:pPr>
-        <w:ind w:left="880"/>
-      </w:pPr>
-      <w:r>
+        <w:br/>
         <w:t>当該行為の相手方の氏名又は名称及び住所並びに法人にあっては、その代表者の氏名</w:t>
       </w:r>
     </w:p>
     <w:p>
       <w:pPr>
-        <w:pStyle w:val="Heading6"/>
+        <w:pStyle w:val="ListBullet"/>
         <w:ind w:left="880"/>
       </w:pPr>
       <w:r>
         <w:t>三</w:t>
-      </w:r>
-    </w:p>
-    <w:p>
-      <w:pPr>
-        <w:ind w:left="880"/>
-      </w:pPr>
-      <w:r>
+        <w:br/>
         <w:t>当該行為により取得することとなる財産（以下「取得財産」という。）がある場合にあっては、その使用目的</w:t>
       </w:r>
     </w:p>
     <w:p>
       <w:pPr>
-        <w:pStyle w:val="Heading6"/>
+        <w:pStyle w:val="ListBullet"/>
         <w:ind w:left="880"/>
       </w:pPr>
       <w:r>
         <w:t>四</w:t>
-      </w:r>
-    </w:p>
-    <w:p>
-      <w:pPr>
-        <w:ind w:left="880"/>
-      </w:pPr>
-      <w:r>
+        <w:br/>
         <w:t>前条第五号に掲げる行為にあっては、当該行為に係る特定金銭債権を当該行為の相手方に対する債務の履行に充てることその他の当該行為の目的</w:t>
       </w:r>
     </w:p>
     <w:p>
       <w:pPr>
-        <w:pStyle w:val="Heading6"/>
+        <w:pStyle w:val="ListBullet"/>
         <w:ind w:left="880"/>
       </w:pPr>
       <w:r>
         <w:t>五</w:t>
-      </w:r>
-    </w:p>
-    <w:p>
-      <w:pPr>
-        <w:ind w:left="880"/>
-      </w:pPr>
-      <w:r>
+        <w:br/>
         <w:t>前各号に掲げるもののほか、国家公安委員会規則で定める事項</w:t>
       </w:r>
     </w:p>
@@ -750,69 +676,45 @@
     </w:p>
     <w:p>
       <w:pPr>
-        <w:pStyle w:val="Heading6"/>
+        <w:pStyle w:val="ListBullet"/>
         <w:ind w:left="880"/>
       </w:pPr>
       <w:r>
         <w:t>一</w:t>
-      </w:r>
-    </w:p>
-    <w:p>
-      <w:pPr>
-        <w:ind w:left="880"/>
-      </w:pPr>
-      <w:r>
+        <w:br/>
         <w:t>当該公告国際テロリスト及びその者と生計を一にする配偶者その他の親族（その者と婚姻の届出をしていないが事実上婚姻関係と同様の事情にある者及び当該事情にある者の親族を含む。）の生活のために通常必要とされる費用の支払に充てられること。</w:t>
       </w:r>
     </w:p>
     <w:p>
       <w:pPr>
-        <w:pStyle w:val="Heading6"/>
+        <w:pStyle w:val="ListBullet"/>
         <w:ind w:left="880"/>
       </w:pPr>
       <w:r>
         <w:t>二</w:t>
-      </w:r>
-    </w:p>
-    <w:p>
-      <w:pPr>
-        <w:ind w:left="880"/>
-      </w:pPr>
-      <w:r>
+        <w:br/>
         <w:t>公租公課の支払に充てられること。</w:t>
       </w:r>
     </w:p>
     <w:p>
       <w:pPr>
-        <w:pStyle w:val="Heading6"/>
+        <w:pStyle w:val="ListBullet"/>
         <w:ind w:left="880"/>
       </w:pPr>
       <w:r>
         <w:t>三</w:t>
-      </w:r>
-    </w:p>
-    <w:p>
-      <w:pPr>
-        <w:ind w:left="880"/>
-      </w:pPr>
-      <w:r>
+        <w:br/>
         <w:t>この法律の規定による処分その他公権力の行使に当たる行為に係る訴訟に関する費用の支払に充てられること。</w:t>
       </w:r>
     </w:p>
     <w:p>
       <w:pPr>
-        <w:pStyle w:val="Heading6"/>
+        <w:pStyle w:val="ListBullet"/>
         <w:ind w:left="880"/>
       </w:pPr>
       <w:r>
         <w:t>四</w:t>
-      </w:r>
-    </w:p>
-    <w:p>
-      <w:pPr>
-        <w:ind w:left="880"/>
-      </w:pPr>
-      <w:r>
+        <w:br/>
         <w:t>前三号に掲げるもののほか、公衆等脅迫目的の犯罪行為のために使用されるおそれがないこと。</w:t>
       </w:r>
     </w:p>
@@ -912,52 +814,34 @@
     </w:p>
     <w:p>
       <w:pPr>
-        <w:pStyle w:val="Heading6"/>
+        <w:pStyle w:val="ListBullet"/>
         <w:ind w:left="880"/>
       </w:pPr>
       <w:r>
         <w:t>一</w:t>
-      </w:r>
-    </w:p>
-    <w:p>
-      <w:pPr>
-        <w:ind w:left="880"/>
-      </w:pPr>
-      <w:r>
+        <w:br/>
         <w:t>次条の規定により第九条の許可が取り消されたとき。</w:t>
       </w:r>
     </w:p>
     <w:p>
       <w:pPr>
-        <w:pStyle w:val="Heading6"/>
+        <w:pStyle w:val="ListBullet"/>
         <w:ind w:left="880"/>
       </w:pPr>
       <w:r>
         <w:t>二</w:t>
-      </w:r>
-    </w:p>
-    <w:p>
-      <w:pPr>
-        <w:ind w:left="880"/>
-      </w:pPr>
-      <w:r>
+        <w:br/>
         <w:t>第九条の許可を受けた行為をしないこととなったとき。</w:t>
       </w:r>
     </w:p>
     <w:p>
       <w:pPr>
-        <w:pStyle w:val="Heading6"/>
+        <w:pStyle w:val="ListBullet"/>
         <w:ind w:left="880"/>
       </w:pPr>
       <w:r>
         <w:t>三</w:t>
-      </w:r>
-    </w:p>
-    <w:p>
-      <w:pPr>
-        <w:ind w:left="880"/>
-      </w:pPr>
-      <w:r>
+        <w:br/>
         <w:t>前項の規定により許可証の再交付を受けた場合において、亡失した許可証を発見し、又は回復したとき。</w:t>
       </w:r>
     </w:p>
@@ -976,35 +860,23 @@
     </w:p>
     <w:p>
       <w:pPr>
-        <w:pStyle w:val="Heading6"/>
+        <w:pStyle w:val="ListBullet"/>
         <w:ind w:left="880"/>
       </w:pPr>
       <w:r>
         <w:t>一</w:t>
-      </w:r>
-    </w:p>
-    <w:p>
-      <w:pPr>
-        <w:ind w:left="880"/>
-      </w:pPr>
-      <w:r>
+        <w:br/>
         <w:t>当該者に係る取得財産が第十一条第一項各号のいずれにも該当しなくなったと認めるとき。</w:t>
       </w:r>
     </w:p>
     <w:p>
       <w:pPr>
-        <w:pStyle w:val="Heading6"/>
+        <w:pStyle w:val="ListBullet"/>
         <w:ind w:left="880"/>
       </w:pPr>
       <w:r>
         <w:t>二</w:t>
-      </w:r>
-    </w:p>
-    <w:p>
-      <w:pPr>
-        <w:ind w:left="880"/>
-      </w:pPr>
-      <w:r>
+        <w:br/>
         <w:t>偽りその他不正の手段により当該許可を受けたことが判明したとき。</w:t>
       </w:r>
     </w:p>
@@ -1019,91 +891,83 @@
     <w:p>
       <w:r>
         <w:t>何人も、公告国際テロリストを相手方として次の各号に掲げる行為をしてはならない。</w:t>
+        <w:br/>
+        <w:t>ただし、その相手方がそれぞれ当該各号に定める行為に係る許可証を提示した場合は、この限りでない。</w:t>
       </w:r>
     </w:p>
     <w:p>
       <w:pPr>
-        <w:pStyle w:val="Heading6"/>
+        <w:pStyle w:val="ListBullet"/>
         <w:ind w:left="880"/>
       </w:pPr>
       <w:r>
         <w:t>一</w:t>
+        <w:br/>
+        <w:t>規制対象財産の贈与をすること</w:t>
+        <w:br/>
+        <w:br/>
+        <w:br/>
+        <w:t>第九条第一号に掲げる行為</w:t>
       </w:r>
     </w:p>
     <w:p>
       <w:pPr>
+        <w:pStyle w:val="ListBullet"/>
         <w:ind w:left="880"/>
       </w:pPr>
       <w:r>
-        <w:t>規制対象財産の贈与をすること</w:t>
+        <w:t>二</w:t>
+        <w:br/>
+        <w:t>規制対象財産の貸付けをすること</w:t>
+        <w:br/>
+        <w:br/>
+        <w:br/>
+        <w:t>第九条第二号に掲げる行為</w:t>
       </w:r>
     </w:p>
     <w:p>
       <w:pPr>
-        <w:pStyle w:val="Heading6"/>
+        <w:pStyle w:val="ListBullet"/>
         <w:ind w:left="880"/>
       </w:pPr>
       <w:r>
-        <w:t>二</w:t>
+        <w:t>三</w:t>
+        <w:br/>
+        <w:t>規制対象財産の売却、貸付けその他の処分の対価を支払うこと</w:t>
+        <w:br/>
+        <w:br/>
+        <w:br/>
+        <w:t>第九条第三号に掲げる行為</w:t>
       </w:r>
     </w:p>
     <w:p>
       <w:pPr>
+        <w:pStyle w:val="ListBullet"/>
         <w:ind w:left="880"/>
       </w:pPr>
       <w:r>
-        <w:t>規制対象財産の貸付けをすること</w:t>
+        <w:t>四</w:t>
+        <w:br/>
+        <w:t>預貯金等債務の履行をすること（前三号に掲げる行為に該当するものを除く。）</w:t>
+        <w:br/>
+        <w:br/>
+        <w:br/>
+        <w:t>第九条第四号に掲げる行為</w:t>
       </w:r>
     </w:p>
     <w:p>
       <w:pPr>
-        <w:pStyle w:val="Heading6"/>
-        <w:ind w:left="880"/>
-      </w:pPr>
-      <w:r>
-        <w:t>三</w:t>
-      </w:r>
-    </w:p>
-    <w:p>
-      <w:pPr>
-        <w:ind w:left="880"/>
-      </w:pPr>
-      <w:r>
-        <w:t>規制対象財産の売却、貸付けその他の処分の対価を支払うこと</w:t>
-      </w:r>
-    </w:p>
-    <w:p>
-      <w:pPr>
-        <w:pStyle w:val="Heading6"/>
-        <w:ind w:left="880"/>
-      </w:pPr>
-      <w:r>
-        <w:t>四</w:t>
-      </w:r>
-    </w:p>
-    <w:p>
-      <w:pPr>
-        <w:ind w:left="880"/>
-      </w:pPr>
-      <w:r>
-        <w:t>預貯金等債務の履行をすること（前三号に掲げる行為に該当するものを除く。）</w:t>
-      </w:r>
-    </w:p>
-    <w:p>
-      <w:pPr>
-        <w:pStyle w:val="Heading6"/>
+        <w:pStyle w:val="ListBullet"/>
         <w:ind w:left="880"/>
       </w:pPr>
       <w:r>
         <w:t>五</w:t>
-      </w:r>
-    </w:p>
-    <w:p>
-      <w:pPr>
-        <w:ind w:left="880"/>
-      </w:pPr>
-      <w:r>
+        <w:br/>
         <w:t>特定金銭債権を譲り受けること</w:t>
+        <w:br/>
+        <w:br/>
+        <w:br/>
+        <w:t>第九条第五号に掲げる行為</w:t>
       </w:r>
     </w:p>
     <w:p>
@@ -1117,6 +981,8 @@
     <w:p>
       <w:r>
         <w:t>特定金銭債権に対し強制執行による差押命令又は差押処分が発せられた場合において、当該差押えをした債権者（以下この条において「差押債権者」という。）が有する債権が仮装のものであると認められるときその他当該差押債権者が第九条（第三号及び第四号に係る部分に限る。）の規定による公告国際テロリストに対する行為の制限を免れさせる目的で当該差押えをしたと認められるときは、当該公告国際テロリストの住所地等（日本国内に住所地等がないとき、又は日本国内の住所地等が知れないときは、当該差押命令を発した執行裁判所又は当該差押処分をした裁判所書記官の所属する簡易裁判所の所在地）を管轄する公安委員会は、国家公安委員会規則で定めるところにより、当該特定金銭債権の債務者に対し、三月を超えない範囲内で期間を定めて、当該差押債権者に対する当該特定金銭債権に係る金銭の支払をしてはならない旨を命ずることができる。</w:t>
+        <w:br/>
+        <w:t>この場合において、当該公安委員会は、国家公安委員会規則で定めるところにより、当該差押債権者に対し、当該命令をした旨その他の国家公安委員会規則で定める事項を通知するものとする。</w:t>
       </w:r>
     </w:p>
     <w:p>
@@ -1155,35 +1021,23 @@
     </w:p>
     <w:p>
       <w:pPr>
-        <w:pStyle w:val="Heading6"/>
+        <w:pStyle w:val="ListBullet"/>
         <w:ind w:left="880"/>
       </w:pPr>
       <w:r>
         <w:t>一</w:t>
-      </w:r>
-    </w:p>
-    <w:p>
-      <w:pPr>
-        <w:ind w:left="880"/>
-      </w:pPr>
-      <w:r>
+        <w:br/>
         <w:t>第一項の公告国際テロリストが公告国際テロリストでなくなったとき。</w:t>
       </w:r>
     </w:p>
     <w:p>
       <w:pPr>
-        <w:pStyle w:val="Heading6"/>
+        <w:pStyle w:val="ListBullet"/>
         <w:ind w:left="880"/>
       </w:pPr>
       <w:r>
         <w:t>二</w:t>
-      </w:r>
-    </w:p>
-    <w:p>
-      <w:pPr>
-        <w:ind w:left="880"/>
-      </w:pPr>
-      <w:r>
+        <w:br/>
         <w:t>第一項の公告国際テロリストと差押債権者との関係その他の事情に照らし、当該差押債権者が当該命令に係る金銭の支払を受けたとしても当該金銭が公衆等脅迫目的の犯罪行為のために使用されるおそれがないと認めるとき。</w:t>
       </w:r>
     </w:p>
@@ -1223,6 +1077,8 @@
       </w:pPr>
       <w:r>
         <w:t>前項又はこの項の規定による規制対象財産の仮領置をした公安委員会は、当該規制対象財産を所持していた公告国際テロリストの住所地等が他の公安委員会の管轄区域内にあることが判明した場合において、第四項又は第五項の規定による当該規制対象財産の返還を適正かつ円滑に実施するため必要があると認めるときは、国家公安委員会規則で定めるところにより、当該規制対象財産を当該他の公安委員会に引き継ぐことができる。</w:t>
+        <w:br/>
+        <w:t>この場合において、その引継ぎを受けた公安委員会は、引き続き当該規制対象財産を仮領置した上で、国家公安委員会規則で定めるところにより、速やかに、当該公告国際テロリストに対し、その旨を通知するものとする。</w:t>
       </w:r>
     </w:p>
     <w:p>
@@ -1308,6 +1164,8 @@
       </w:pPr>
       <w:r>
         <w:t>第五項の規定により公告国際テロリストでなくなった者以外の規制対象財産の返還を受ける権利を有する者に対し当該規制対象財産を返還しようとする場合において、その者が公告国際テロリストであるときは、公安委員会は、同項の規定にかかわらず、当該規制対象財産のうちその者について第十一条第一項各号のいずれにも該当しないと認められる部分については引き続き仮領置するものとし、その他の部分についてはその者に返還するものとする。</w:t>
+        <w:br/>
+        <w:t>この場合において、公安委員会は、国家公安委員会規則で定めるところにより、その者に対し、引き続き仮領置する旨を通知するものとする。</w:t>
       </w:r>
     </w:p>
     <w:p>
@@ -1325,6 +1183,8 @@
       </w:pPr>
       <w:r>
         <w:t>第二項から前項までの規定は、同項（この項において準用する場合を含む。）の規定による仮領置について準用する。</w:t>
+        <w:br/>
+        <w:t>この場合において、第二項、第三項及び第五項中「を所持していた」とあるのは、「の返還を受ける権利を有する」と読み替えるほか、必要な技術的読替えは、政令で定める。</w:t>
       </w:r>
     </w:p>
     <w:p>
@@ -1470,6 +1330,8 @@
     <w:p>
       <w:r>
         <w:t>公安委員会は、第九条の規定により許可をし、第十二条第一項の規定により条件を付し、若しくはこれを変更し、第十三条第二項の規定により許可証を再交付し、第十四条の規定により許可を取り消し、第十六条第一項若しくは前条の規定により命令をし、第十六条第三項の規定により命令を取り消し、第十七条第一項若しくは第二項後段若しくは第七項（これらの規定を同条第八項において準用する場合を含む。）の規定により仮領置をし、同条第四項、第五項若しくは第七項（これらの規定を同条第八項において準用する場合を含む。）の規定により返還をし、又は第二十一条の規定により情報の提供若しくは指導若しくは助言をしたとき、その他前章の規定による措置の実施に関し国家公安委員会規則で定める事由が生じたときは、国家公安委員会規則で定める事項を国家公安委員会に報告しなければならない。</w:t>
+        <w:br/>
+        <w:t>この場合において、国家公安委員会は、当該報告に係る事項を各公安委員会に通報するものとする。</w:t>
       </w:r>
     </w:p>
     <w:p>
@@ -1513,6 +1375,8 @@
       </w:pPr>
       <w:r>
         <w:t>公告国際テロリストが行う第九条各号に掲げる行為に該当する行為が、外国為替及び外国貿易法第十六条第一項若しくは第三項、第十九条第一項若しくは第二項、第二十一条第一項、第二十四条第一項若しくは第五十二条の規定により許可若しくは承認を受ける義務を課されるものである場合又は同法第二十一条第一項、第二十五条第六項若しくは第四十八条第三項の規定により許可若しくは承認を受ける義務を課される資本取引（同法第二十条に規定する資本取引をいう。以下この項において同じ。）、役務取引等（同法第二十五条第六項に規定する役務取引等をいう。以下この項において同じ。）若しくは輸出に係るものである場合には、当該公告国際テロリストが行う第九条各号に掲げる行為に該当する行為については、この法律の規定は、適用しない。</w:t>
+        <w:br/>
+        <w:t>公告国際テロリストを相手方として行う第十五条各号に掲げる行為に該当する行為が、外国為替及び外国貿易法第十六条第一項若しくは第三項、第十九条第一項若しくは第二項、第二十一条第一項、第二十四条第一項若しくは第四十八条第三項の規定により許可若しくは承認を受ける義務を課されるものである場合又は同法第二十一条第一項、第二十五条第六項若しくは第五十二条の規定により許可若しくは承認を受ける義務を課される資本取引、役務取引等若しくは輸入に係るものである場合における当該公告国際テロリストを相手方として行う第十五条各号に掲げる行為に該当する行為についても、同様とする。</w:t>
       </w:r>
     </w:p>
     <w:p>
@@ -1577,69 +1441,45 @@
     </w:p>
     <w:p>
       <w:pPr>
-        <w:pStyle w:val="Heading6"/>
+        <w:pStyle w:val="ListBullet"/>
         <w:ind w:left="880"/>
       </w:pPr>
       <w:r>
         <w:t>一</w:t>
-      </w:r>
-    </w:p>
-    <w:p>
-      <w:pPr>
-        <w:ind w:left="880"/>
-      </w:pPr>
-      <w:r>
+        <w:br/>
         <w:t>第九条の規定に違反して許可を受けないで同条各号に掲げる行為をすること。</w:t>
       </w:r>
     </w:p>
     <w:p>
       <w:pPr>
-        <w:pStyle w:val="Heading6"/>
+        <w:pStyle w:val="ListBullet"/>
         <w:ind w:left="880"/>
       </w:pPr>
       <w:r>
         <w:t>二</w:t>
-      </w:r>
-    </w:p>
-    <w:p>
-      <w:pPr>
-        <w:ind w:left="880"/>
-      </w:pPr>
-      <w:r>
+        <w:br/>
         <w:t>偽りその他不正の手段により第九条の許可を受けること。</w:t>
       </w:r>
     </w:p>
     <w:p>
       <w:pPr>
-        <w:pStyle w:val="Heading6"/>
+        <w:pStyle w:val="ListBullet"/>
         <w:ind w:left="880"/>
       </w:pPr>
       <w:r>
         <w:t>三</w:t>
-      </w:r>
-    </w:p>
-    <w:p>
-      <w:pPr>
-        <w:ind w:left="880"/>
-      </w:pPr>
-      <w:r>
+        <w:br/>
         <w:t>第十七条第一項の規定による命令に違反して規制対象財産を提出しないこと。</w:t>
       </w:r>
     </w:p>
     <w:p>
       <w:pPr>
-        <w:pStyle w:val="Heading6"/>
+        <w:pStyle w:val="ListBullet"/>
         <w:ind w:left="880"/>
       </w:pPr>
       <w:r>
         <w:t>四</w:t>
-      </w:r>
-    </w:p>
-    <w:p>
-      <w:pPr>
-        <w:ind w:left="880"/>
-      </w:pPr>
-      <w:r>
+        <w:br/>
         <w:t>偽りその他不正の手段により第十七条第四項（同条第八項において準用する場合を含む。）の規定による返還を受けること。</w:t>
       </w:r>
     </w:p>
@@ -1658,52 +1498,34 @@
     </w:p>
     <w:p>
       <w:pPr>
-        <w:pStyle w:val="Heading6"/>
+        <w:pStyle w:val="ListBullet"/>
         <w:ind w:left="880"/>
       </w:pPr>
       <w:r>
         <w:t>一</w:t>
-      </w:r>
-    </w:p>
-    <w:p>
-      <w:pPr>
-        <w:ind w:left="880"/>
-      </w:pPr>
-      <w:r>
+        <w:br/>
         <w:t>第十二条第一項の規定により第九条の許可に付された条件に違反すること。</w:t>
       </w:r>
     </w:p>
     <w:p>
       <w:pPr>
-        <w:pStyle w:val="Heading6"/>
+        <w:pStyle w:val="ListBullet"/>
         <w:ind w:left="880"/>
       </w:pPr>
       <w:r>
         <w:t>二</w:t>
-      </w:r>
-    </w:p>
-    <w:p>
-      <w:pPr>
-        <w:ind w:left="880"/>
-      </w:pPr>
-      <w:r>
+        <w:br/>
         <w:t>第二十条第一項の規定に違反して報告をせず、若しくは資料を提出せず、若しくは同項の報告若しくは資料の提出について虚偽の報告をし、若しくは虚偽の資料を提出し、又は同項の規定による立入検査を拒み、妨げ、若しくは忌避し、若しくは同項の規定による質問に対して陳述をせず、若しくは虚偽の陳述をすること。</w:t>
       </w:r>
     </w:p>
     <w:p>
       <w:pPr>
-        <w:pStyle w:val="Heading6"/>
+        <w:pStyle w:val="ListBullet"/>
         <w:ind w:left="880"/>
       </w:pPr>
       <w:r>
         <w:t>三</w:t>
-      </w:r>
-    </w:p>
-    <w:p>
-      <w:pPr>
-        <w:ind w:left="880"/>
-      </w:pPr>
-      <w:r>
+        <w:br/>
         <w:t>第二十二条の規定による命令に違反して第十五条の規定に違反する行為をすること。</w:t>
       </w:r>
     </w:p>
@@ -1808,7 +1630,7 @@
         <w:pStyle w:val="Heading1"/>
       </w:pPr>
       <w:r>
-        <w:t>附　則（平成二八年六月三日法律第六二号）</w:t>
+        <w:t>附則（平成二八年六月三日法律第六二号）</w:t>
       </w:r>
     </w:p>
     <w:p>
@@ -1847,7 +1669,7 @@
         <w:pStyle w:val="Heading1"/>
       </w:pPr>
       <w:r>
-        <w:t>附　則（平成三〇年七月二七日法律第八〇号）</w:t>
+        <w:t>附則（平成三〇年七月二七日法律第八〇号）</w:t>
       </w:r>
     </w:p>
     <w:p>
@@ -1861,6 +1683,8 @@
     <w:p>
       <w:r>
         <w:t>この法律は、公布の日から起算して三年を超えない範囲内において政令で定める日から施行する。</w:t>
+        <w:br/>
+        <w:t>ただし、次の各号に掲げる規定は、当該各号に定める日から施行する。</w:t>
       </w:r>
     </w:p>
     <w:sectPr>
@@ -1883,7 +1707,7 @@
     </w:pPr>
     <w:r>
       <w:tab/>
-      <w:t>WeGov v0.1 - FTS141</w:t>
+      <w:t>WeGov v0.2 - FTS141</w:t>
     </w:r>
   </w:p>
 </w:ftr>
